--- a/MatProg/отчеты/lab7.docx
+++ b/MatProg/отчеты/lab7.docx
@@ -2456,7 +2456,7 @@
                 <w:sz w:val="28"/>
                 <w:szCs w:val="28"/>
               </w:rPr>
-              <w:t>3</w:t>
+              <w:t>4</w:t>
             </w:r>
           </w:p>
         </w:tc>
@@ -2635,7 +2635,7 @@
                 <w:sz w:val="28"/>
                 <w:szCs w:val="28"/>
               </w:rPr>
-              <w:t>3</w:t>
+              <w:t>4</w:t>
             </w:r>
           </w:p>
         </w:tc>
@@ -2802,17 +2802,15 @@
                 <w:rFonts w:ascii="Times New Roman" w:hAnsi="Times New Roman" w:cs="Times New Roman"/>
                 <w:sz w:val="28"/>
                 <w:szCs w:val="28"/>
-                <w:lang w:val="en-US"/>
-              </w:rPr>
-            </w:pPr>
-            <w:r>
-              <w:rPr>
-                <w:rFonts w:ascii="Times New Roman" w:hAnsi="Times New Roman" w:cs="Times New Roman"/>
-                <w:sz w:val="28"/>
-                <w:szCs w:val="28"/>
-                <w:lang w:val="en-US"/>
-              </w:rPr>
-              <w:t>3</w:t>
+              </w:rPr>
+            </w:pPr>
+            <w:r>
+              <w:rPr>
+                <w:rFonts w:ascii="Times New Roman" w:hAnsi="Times New Roman" w:cs="Times New Roman"/>
+                <w:sz w:val="28"/>
+                <w:szCs w:val="28"/>
+              </w:rPr>
+              <w:t>4</w:t>
             </w:r>
           </w:p>
         </w:tc>
@@ -3098,7 +3096,6 @@
                 <w:rFonts w:ascii="Times New Roman" w:hAnsi="Times New Roman" w:cs="Times New Roman"/>
                 <w:sz w:val="28"/>
                 <w:szCs w:val="28"/>
-                <w:lang w:val="en-US"/>
               </w:rPr>
             </w:pPr>
             <w:r>
@@ -3123,7 +3120,6 @@
                 <w:rFonts w:ascii="Times New Roman" w:hAnsi="Times New Roman" w:cs="Times New Roman"/>
                 <w:sz w:val="28"/>
                 <w:szCs w:val="28"/>
-                <w:lang w:val="en-US"/>
               </w:rPr>
               <w:t>4</w:t>
             </w:r>
@@ -3163,7 +3159,7 @@
                 <w:sz w:val="28"/>
                 <w:szCs w:val="28"/>
               </w:rPr>
-              <w:t>Тестирование после внедрения</w:t>
+              <w:t>Обучение пользователей</w:t>
             </w:r>
           </w:p>
         </w:tc>
@@ -3203,24 +3199,16 @@
                 <w:szCs w:val="28"/>
                 <w:lang w:val="en-US"/>
               </w:rPr>
-              <w:t>Z</w:t>
-            </w:r>
-            <w:r>
-              <w:rPr>
-                <w:rFonts w:ascii="Times New Roman" w:hAnsi="Times New Roman" w:cs="Times New Roman"/>
-                <w:sz w:val="28"/>
-                <w:szCs w:val="28"/>
-              </w:rPr>
-              <w:t>1</w:t>
-            </w:r>
-            <w:r>
-              <w:rPr>
-                <w:rFonts w:ascii="Times New Roman" w:hAnsi="Times New Roman" w:cs="Times New Roman"/>
-                <w:sz w:val="28"/>
-                <w:szCs w:val="28"/>
-                <w:lang w:val="en-US"/>
-              </w:rPr>
-              <w:t>3</w:t>
+              <w:t>Z1</w:t>
+            </w:r>
+            <w:r>
+              <w:rPr>
+                <w:rFonts w:ascii="Times New Roman" w:hAnsi="Times New Roman" w:cs="Times New Roman"/>
+                <w:sz w:val="28"/>
+                <w:szCs w:val="28"/>
+                <w:lang w:val="en-US"/>
+              </w:rPr>
+              <w:t>4</w:t>
             </w:r>
           </w:p>
         </w:tc>
@@ -3258,7 +3246,7 @@
                 <w:sz w:val="28"/>
                 <w:szCs w:val="28"/>
               </w:rPr>
-              <w:t>3</w:t>
+              <w:t>2</w:t>
             </w:r>
           </w:p>
         </w:tc>
@@ -3269,184 +3257,49 @@
         </w:trPr>
         <w:tc>
           <w:tcPr>
-            <w:tcW w:w="2258" w:type="dxa"/>
-            <w:tcBorders>
-              <w:top w:val="single" w:sz="8" w:space="0" w:color="000000"/>
-              <w:left w:val="single" w:sz="8" w:space="0" w:color="000000"/>
-              <w:bottom w:val="single" w:sz="8" w:space="0" w:color="000000"/>
-              <w:right w:val="single" w:sz="8" w:space="0" w:color="000000"/>
-            </w:tcBorders>
-            <w:shd w:val="clear" w:color="auto" w:fill="auto"/>
-            <w:tcMar>
-              <w:top w:w="72" w:type="dxa"/>
-              <w:left w:w="144" w:type="dxa"/>
-              <w:bottom w:w="72" w:type="dxa"/>
-              <w:right w:w="144" w:type="dxa"/>
-            </w:tcMar>
-            <w:hideMark/>
-          </w:tcPr>
-          <w:p>
-            <w:pPr>
-              <w:pStyle w:val="a3"/>
-              <w:shd w:val="clear" w:color="auto" w:fill="FFFFFF" w:themeFill="background1"/>
-              <w:ind w:firstLine="709"/>
-              <w:rPr>
-                <w:rFonts w:ascii="Times New Roman" w:hAnsi="Times New Roman" w:cs="Times New Roman"/>
-                <w:sz w:val="28"/>
-                <w:szCs w:val="28"/>
-                <w:lang w:val="en-US"/>
-              </w:rPr>
-            </w:pPr>
-            <w:r>
-              <w:rPr>
-                <w:rFonts w:ascii="Times New Roman" w:hAnsi="Times New Roman" w:cs="Times New Roman"/>
-                <w:sz w:val="28"/>
-                <w:szCs w:val="28"/>
-                <w:lang w:val="en-US"/>
-              </w:rPr>
-              <w:t>Z</w:t>
-            </w:r>
-            <w:r>
-              <w:rPr>
-                <w:rFonts w:ascii="Times New Roman" w:hAnsi="Times New Roman" w:cs="Times New Roman"/>
-                <w:sz w:val="28"/>
-                <w:szCs w:val="28"/>
-              </w:rPr>
-              <w:t>1</w:t>
-            </w:r>
-            <w:r>
-              <w:rPr>
-                <w:rFonts w:ascii="Times New Roman" w:hAnsi="Times New Roman" w:cs="Times New Roman"/>
-                <w:sz w:val="28"/>
-                <w:szCs w:val="28"/>
-                <w:lang w:val="en-US"/>
-              </w:rPr>
-              <w:t>5</w:t>
-            </w:r>
-          </w:p>
-        </w:tc>
-        <w:tc>
-          <w:tcPr>
-            <w:tcW w:w="5103" w:type="dxa"/>
-            <w:tcBorders>
-              <w:top w:val="single" w:sz="8" w:space="0" w:color="000000"/>
-              <w:left w:val="single" w:sz="8" w:space="0" w:color="000000"/>
-              <w:bottom w:val="single" w:sz="8" w:space="0" w:color="000000"/>
-              <w:right w:val="single" w:sz="8" w:space="0" w:color="000000"/>
-            </w:tcBorders>
-            <w:shd w:val="clear" w:color="auto" w:fill="auto"/>
-            <w:tcMar>
-              <w:top w:w="72" w:type="dxa"/>
-              <w:left w:w="144" w:type="dxa"/>
-              <w:bottom w:w="72" w:type="dxa"/>
-              <w:right w:w="144" w:type="dxa"/>
-            </w:tcMar>
-            <w:hideMark/>
-          </w:tcPr>
-          <w:p>
-            <w:pPr>
-              <w:pStyle w:val="a3"/>
-              <w:shd w:val="clear" w:color="auto" w:fill="FFFFFF" w:themeFill="background1"/>
-              <w:rPr>
-                <w:rFonts w:ascii="Times New Roman" w:hAnsi="Times New Roman" w:cs="Times New Roman"/>
-                <w:sz w:val="28"/>
-                <w:szCs w:val="28"/>
-              </w:rPr>
-            </w:pPr>
-            <w:r>
-              <w:rPr>
-                <w:rFonts w:ascii="Times New Roman" w:hAnsi="Times New Roman" w:cs="Times New Roman"/>
-                <w:sz w:val="28"/>
-                <w:szCs w:val="28"/>
-              </w:rPr>
-              <w:t>Обучение пользователей</w:t>
-            </w:r>
-          </w:p>
-        </w:tc>
-        <w:tc>
-          <w:tcPr>
-            <w:tcW w:w="1701" w:type="dxa"/>
-            <w:tcBorders>
-              <w:top w:val="single" w:sz="8" w:space="0" w:color="000000"/>
-              <w:left w:val="single" w:sz="8" w:space="0" w:color="000000"/>
-              <w:bottom w:val="single" w:sz="8" w:space="0" w:color="000000"/>
-              <w:right w:val="single" w:sz="8" w:space="0" w:color="000000"/>
-            </w:tcBorders>
-            <w:shd w:val="clear" w:color="auto" w:fill="auto"/>
-            <w:tcMar>
-              <w:top w:w="72" w:type="dxa"/>
-              <w:left w:w="144" w:type="dxa"/>
-              <w:bottom w:w="72" w:type="dxa"/>
-              <w:right w:w="144" w:type="dxa"/>
-            </w:tcMar>
-            <w:hideMark/>
-          </w:tcPr>
-          <w:p>
-            <w:pPr>
-              <w:pStyle w:val="a3"/>
-              <w:shd w:val="clear" w:color="auto" w:fill="FFFFFF" w:themeFill="background1"/>
-              <w:rPr>
-                <w:rFonts w:ascii="Times New Roman" w:hAnsi="Times New Roman" w:cs="Times New Roman"/>
-                <w:sz w:val="28"/>
-                <w:szCs w:val="28"/>
-                <w:lang w:val="en-US"/>
-              </w:rPr>
-            </w:pPr>
-            <w:r>
-              <w:rPr>
-                <w:rFonts w:ascii="Times New Roman" w:hAnsi="Times New Roman" w:cs="Times New Roman"/>
-                <w:sz w:val="28"/>
-                <w:szCs w:val="28"/>
-                <w:lang w:val="en-US"/>
-              </w:rPr>
-              <w:t>Z1</w:t>
-            </w:r>
-            <w:r>
-              <w:rPr>
-                <w:rFonts w:ascii="Times New Roman" w:hAnsi="Times New Roman" w:cs="Times New Roman"/>
-                <w:sz w:val="28"/>
-                <w:szCs w:val="28"/>
-                <w:lang w:val="en-US"/>
-              </w:rPr>
-              <w:t>4</w:t>
-            </w:r>
-          </w:p>
-        </w:tc>
-        <w:tc>
-          <w:tcPr>
-            <w:tcW w:w="544" w:type="dxa"/>
-            <w:tcBorders>
-              <w:top w:val="single" w:sz="8" w:space="0" w:color="000000"/>
-              <w:left w:val="single" w:sz="8" w:space="0" w:color="000000"/>
-              <w:bottom w:val="single" w:sz="8" w:space="0" w:color="000000"/>
-              <w:right w:val="single" w:sz="8" w:space="0" w:color="000000"/>
-            </w:tcBorders>
-            <w:shd w:val="clear" w:color="auto" w:fill="auto"/>
-            <w:tcMar>
-              <w:top w:w="72" w:type="dxa"/>
-              <w:left w:w="144" w:type="dxa"/>
-              <w:bottom w:w="72" w:type="dxa"/>
-              <w:right w:w="144" w:type="dxa"/>
-            </w:tcMar>
-            <w:hideMark/>
-          </w:tcPr>
-          <w:p>
-            <w:pPr>
-              <w:pStyle w:val="a3"/>
-              <w:shd w:val="clear" w:color="auto" w:fill="FFFFFF" w:themeFill="background1"/>
-              <w:rPr>
-                <w:rFonts w:ascii="Times New Roman" w:hAnsi="Times New Roman" w:cs="Times New Roman"/>
-                <w:sz w:val="28"/>
-                <w:szCs w:val="28"/>
-              </w:rPr>
-            </w:pPr>
-            <w:r>
-              <w:rPr>
-                <w:rFonts w:ascii="Times New Roman" w:hAnsi="Times New Roman" w:cs="Times New Roman"/>
-                <w:sz w:val="28"/>
-                <w:szCs w:val="28"/>
-              </w:rPr>
-              <w:t>2</w:t>
+            <w:tcW w:w="9606" w:type="dxa"/>
+            <w:gridSpan w:val="4"/>
+            <w:tcBorders>
+              <w:top w:val="single" w:sz="8" w:space="0" w:color="000000"/>
+              <w:left w:val="single" w:sz="8" w:space="0" w:color="000000"/>
+              <w:bottom w:val="single" w:sz="8" w:space="0" w:color="000000"/>
+              <w:right w:val="single" w:sz="8" w:space="0" w:color="000000"/>
+            </w:tcBorders>
+            <w:shd w:val="clear" w:color="auto" w:fill="auto"/>
+            <w:tcMar>
+              <w:top w:w="72" w:type="dxa"/>
+              <w:left w:w="144" w:type="dxa"/>
+              <w:bottom w:w="72" w:type="dxa"/>
+              <w:right w:w="144" w:type="dxa"/>
+            </w:tcMar>
+            <w:hideMark/>
+          </w:tcPr>
+          <w:p>
+            <w:pPr>
+              <w:pStyle w:val="a3"/>
+              <w:shd w:val="clear" w:color="auto" w:fill="FFFFFF" w:themeFill="background1"/>
+              <w:rPr>
+                <w:rFonts w:ascii="Times New Roman" w:hAnsi="Times New Roman" w:cs="Times New Roman"/>
+                <w:sz w:val="28"/>
+                <w:szCs w:val="28"/>
+              </w:rPr>
+            </w:pPr>
+            <w:r>
+              <w:rPr>
+                <w:rFonts w:ascii="Times New Roman" w:hAnsi="Times New Roman" w:cs="Times New Roman"/>
+                <w:sz w:val="28"/>
+                <w:szCs w:val="28"/>
+                <w:lang w:val="en-US"/>
+              </w:rPr>
+              <w:t>VI</w:t>
+            </w:r>
+            <w:r>
+              <w:rPr>
+                <w:rFonts w:ascii="Times New Roman" w:hAnsi="Times New Roman" w:cs="Times New Roman"/>
+                <w:sz w:val="28"/>
+                <w:szCs w:val="28"/>
+              </w:rPr>
+              <w:t>. ДОПОЛНИТЕЛЬНЫЕ РАБОТЫ</w:t>
             </w:r>
           </w:p>
         </w:tc>
@@ -3457,49 +3310,190 @@
         </w:trPr>
         <w:tc>
           <w:tcPr>
-            <w:tcW w:w="9606" w:type="dxa"/>
-            <w:gridSpan w:val="4"/>
-            <w:tcBorders>
-              <w:top w:val="single" w:sz="8" w:space="0" w:color="000000"/>
-              <w:left w:val="single" w:sz="8" w:space="0" w:color="000000"/>
-              <w:bottom w:val="single" w:sz="8" w:space="0" w:color="000000"/>
-              <w:right w:val="single" w:sz="8" w:space="0" w:color="000000"/>
-            </w:tcBorders>
-            <w:shd w:val="clear" w:color="auto" w:fill="auto"/>
-            <w:tcMar>
-              <w:top w:w="72" w:type="dxa"/>
-              <w:left w:w="144" w:type="dxa"/>
-              <w:bottom w:w="72" w:type="dxa"/>
-              <w:right w:w="144" w:type="dxa"/>
-            </w:tcMar>
-            <w:hideMark/>
-          </w:tcPr>
-          <w:p>
-            <w:pPr>
-              <w:pStyle w:val="a3"/>
-              <w:shd w:val="clear" w:color="auto" w:fill="FFFFFF" w:themeFill="background1"/>
-              <w:rPr>
-                <w:rFonts w:ascii="Times New Roman" w:hAnsi="Times New Roman" w:cs="Times New Roman"/>
-                <w:sz w:val="28"/>
-                <w:szCs w:val="28"/>
-              </w:rPr>
-            </w:pPr>
-            <w:r>
-              <w:rPr>
-                <w:rFonts w:ascii="Times New Roman" w:hAnsi="Times New Roman" w:cs="Times New Roman"/>
-                <w:sz w:val="28"/>
-                <w:szCs w:val="28"/>
-                <w:lang w:val="en-US"/>
-              </w:rPr>
-              <w:t>VI</w:t>
-            </w:r>
-            <w:r>
-              <w:rPr>
-                <w:rFonts w:ascii="Times New Roman" w:hAnsi="Times New Roman" w:cs="Times New Roman"/>
-                <w:sz w:val="28"/>
-                <w:szCs w:val="28"/>
-              </w:rPr>
-              <w:t>. ДОПОЛНИТЕЛЬНЫЕ РАБОТЫ</w:t>
+            <w:tcW w:w="2258" w:type="dxa"/>
+            <w:tcBorders>
+              <w:top w:val="single" w:sz="8" w:space="0" w:color="000000"/>
+              <w:left w:val="single" w:sz="8" w:space="0" w:color="000000"/>
+              <w:bottom w:val="single" w:sz="8" w:space="0" w:color="000000"/>
+              <w:right w:val="single" w:sz="8" w:space="0" w:color="000000"/>
+            </w:tcBorders>
+            <w:shd w:val="clear" w:color="auto" w:fill="auto"/>
+            <w:tcMar>
+              <w:top w:w="72" w:type="dxa"/>
+              <w:left w:w="144" w:type="dxa"/>
+              <w:bottom w:w="72" w:type="dxa"/>
+              <w:right w:w="144" w:type="dxa"/>
+            </w:tcMar>
+            <w:hideMark/>
+          </w:tcPr>
+          <w:p>
+            <w:pPr>
+              <w:pStyle w:val="a3"/>
+              <w:shd w:val="clear" w:color="auto" w:fill="FFFFFF" w:themeFill="background1"/>
+              <w:ind w:firstLine="709"/>
+              <w:rPr>
+                <w:rFonts w:ascii="Times New Roman" w:hAnsi="Times New Roman" w:cs="Times New Roman"/>
+                <w:sz w:val="28"/>
+                <w:szCs w:val="28"/>
+              </w:rPr>
+            </w:pPr>
+            <w:r>
+              <w:rPr>
+                <w:rFonts w:ascii="Times New Roman" w:hAnsi="Times New Roman" w:cs="Times New Roman"/>
+                <w:sz w:val="28"/>
+                <w:szCs w:val="28"/>
+                <w:lang w:val="en-US"/>
+              </w:rPr>
+              <w:t>Z</w:t>
+            </w:r>
+            <w:r>
+              <w:rPr>
+                <w:rFonts w:ascii="Times New Roman" w:hAnsi="Times New Roman" w:cs="Times New Roman"/>
+                <w:sz w:val="28"/>
+                <w:szCs w:val="28"/>
+              </w:rPr>
+              <w:t>1</w:t>
+            </w:r>
+            <w:r>
+              <w:rPr>
+                <w:rFonts w:ascii="Times New Roman" w:hAnsi="Times New Roman" w:cs="Times New Roman"/>
+                <w:sz w:val="28"/>
+                <w:szCs w:val="28"/>
+              </w:rPr>
+              <w:t>5</w:t>
+            </w:r>
+          </w:p>
+        </w:tc>
+        <w:tc>
+          <w:tcPr>
+            <w:tcW w:w="5103" w:type="dxa"/>
+            <w:tcBorders>
+              <w:top w:val="single" w:sz="8" w:space="0" w:color="000000"/>
+              <w:left w:val="single" w:sz="8" w:space="0" w:color="000000"/>
+              <w:bottom w:val="single" w:sz="8" w:space="0" w:color="000000"/>
+              <w:right w:val="single" w:sz="8" w:space="0" w:color="000000"/>
+            </w:tcBorders>
+            <w:shd w:val="clear" w:color="auto" w:fill="auto"/>
+            <w:tcMar>
+              <w:top w:w="72" w:type="dxa"/>
+              <w:left w:w="144" w:type="dxa"/>
+              <w:bottom w:w="72" w:type="dxa"/>
+              <w:right w:w="144" w:type="dxa"/>
+            </w:tcMar>
+            <w:hideMark/>
+          </w:tcPr>
+          <w:p>
+            <w:pPr>
+              <w:pStyle w:val="a3"/>
+              <w:shd w:val="clear" w:color="auto" w:fill="FFFFFF" w:themeFill="background1"/>
+              <w:rPr>
+                <w:rFonts w:ascii="Times New Roman" w:hAnsi="Times New Roman" w:cs="Times New Roman"/>
+                <w:sz w:val="28"/>
+                <w:szCs w:val="28"/>
+              </w:rPr>
+            </w:pPr>
+            <w:r>
+              <w:rPr>
+                <w:rFonts w:ascii="Times New Roman" w:hAnsi="Times New Roman" w:cs="Times New Roman"/>
+                <w:sz w:val="28"/>
+                <w:szCs w:val="28"/>
+              </w:rPr>
+              <w:t>О</w:t>
+            </w:r>
+            <w:r>
+              <w:rPr>
+                <w:rFonts w:ascii="Times New Roman" w:hAnsi="Times New Roman" w:cs="Times New Roman"/>
+                <w:sz w:val="28"/>
+                <w:szCs w:val="28"/>
+              </w:rPr>
+              <w:t>птимизация</w:t>
+            </w:r>
+          </w:p>
+        </w:tc>
+        <w:tc>
+          <w:tcPr>
+            <w:tcW w:w="1701" w:type="dxa"/>
+            <w:tcBorders>
+              <w:top w:val="single" w:sz="8" w:space="0" w:color="000000"/>
+              <w:left w:val="single" w:sz="8" w:space="0" w:color="000000"/>
+              <w:bottom w:val="single" w:sz="8" w:space="0" w:color="000000"/>
+              <w:right w:val="single" w:sz="8" w:space="0" w:color="000000"/>
+            </w:tcBorders>
+            <w:shd w:val="clear" w:color="auto" w:fill="auto"/>
+            <w:tcMar>
+              <w:top w:w="72" w:type="dxa"/>
+              <w:left w:w="144" w:type="dxa"/>
+              <w:bottom w:w="72" w:type="dxa"/>
+              <w:right w:w="144" w:type="dxa"/>
+            </w:tcMar>
+            <w:hideMark/>
+          </w:tcPr>
+          <w:p>
+            <w:pPr>
+              <w:pStyle w:val="a3"/>
+              <w:shd w:val="clear" w:color="auto" w:fill="FFFFFF" w:themeFill="background1"/>
+              <w:rPr>
+                <w:rFonts w:ascii="Times New Roman" w:hAnsi="Times New Roman" w:cs="Times New Roman"/>
+                <w:caps/>
+                <w:sz w:val="28"/>
+                <w:szCs w:val="28"/>
+              </w:rPr>
+            </w:pPr>
+            <w:r>
+              <w:rPr>
+                <w:rFonts w:ascii="Times New Roman" w:hAnsi="Times New Roman" w:cs="Times New Roman"/>
+                <w:sz w:val="28"/>
+                <w:szCs w:val="28"/>
+                <w:lang w:val="en-US"/>
+              </w:rPr>
+              <w:t>Z</w:t>
+            </w:r>
+            <w:r>
+              <w:rPr>
+                <w:rFonts w:ascii="Times New Roman" w:hAnsi="Times New Roman" w:cs="Times New Roman"/>
+                <w:sz w:val="28"/>
+                <w:szCs w:val="28"/>
+                <w:lang w:val="en-US"/>
+              </w:rPr>
+              <w:t>9</w:t>
+            </w:r>
+          </w:p>
+        </w:tc>
+        <w:tc>
+          <w:tcPr>
+            <w:tcW w:w="544" w:type="dxa"/>
+            <w:tcBorders>
+              <w:top w:val="single" w:sz="8" w:space="0" w:color="000000"/>
+              <w:left w:val="single" w:sz="8" w:space="0" w:color="000000"/>
+              <w:bottom w:val="single" w:sz="8" w:space="0" w:color="000000"/>
+              <w:right w:val="single" w:sz="8" w:space="0" w:color="000000"/>
+            </w:tcBorders>
+            <w:shd w:val="clear" w:color="auto" w:fill="auto"/>
+            <w:tcMar>
+              <w:top w:w="72" w:type="dxa"/>
+              <w:left w:w="144" w:type="dxa"/>
+              <w:bottom w:w="72" w:type="dxa"/>
+              <w:right w:w="144" w:type="dxa"/>
+            </w:tcMar>
+            <w:hideMark/>
+          </w:tcPr>
+          <w:p>
+            <w:pPr>
+              <w:pStyle w:val="a3"/>
+              <w:shd w:val="clear" w:color="auto" w:fill="FFFFFF" w:themeFill="background1"/>
+              <w:rPr>
+                <w:rFonts w:ascii="Times New Roman" w:hAnsi="Times New Roman" w:cs="Times New Roman"/>
+                <w:sz w:val="28"/>
+                <w:szCs w:val="28"/>
+              </w:rPr>
+            </w:pPr>
+            <w:r>
+              <w:rPr>
+                <w:rFonts w:ascii="Times New Roman" w:hAnsi="Times New Roman" w:cs="Times New Roman"/>
+                <w:sz w:val="28"/>
+                <w:szCs w:val="28"/>
+              </w:rPr>
+              <w:t>2</w:t>
             </w:r>
           </w:p>
         </w:tc>
@@ -3535,7 +3529,6 @@
                 <w:rFonts w:ascii="Times New Roman" w:hAnsi="Times New Roman" w:cs="Times New Roman"/>
                 <w:sz w:val="28"/>
                 <w:szCs w:val="28"/>
-                <w:lang w:val="en-US"/>
               </w:rPr>
             </w:pPr>
             <w:r>
@@ -3560,205 +3553,8 @@
                 <w:rFonts w:ascii="Times New Roman" w:hAnsi="Times New Roman" w:cs="Times New Roman"/>
                 <w:sz w:val="28"/>
                 <w:szCs w:val="28"/>
-                <w:lang w:val="en-US"/>
               </w:rPr>
               <w:t>6</w:t>
-            </w:r>
-          </w:p>
-        </w:tc>
-        <w:tc>
-          <w:tcPr>
-            <w:tcW w:w="5103" w:type="dxa"/>
-            <w:tcBorders>
-              <w:top w:val="single" w:sz="8" w:space="0" w:color="000000"/>
-              <w:left w:val="single" w:sz="8" w:space="0" w:color="000000"/>
-              <w:bottom w:val="single" w:sz="8" w:space="0" w:color="000000"/>
-              <w:right w:val="single" w:sz="8" w:space="0" w:color="000000"/>
-            </w:tcBorders>
-            <w:shd w:val="clear" w:color="auto" w:fill="auto"/>
-            <w:tcMar>
-              <w:top w:w="72" w:type="dxa"/>
-              <w:left w:w="144" w:type="dxa"/>
-              <w:bottom w:w="72" w:type="dxa"/>
-              <w:right w:w="144" w:type="dxa"/>
-            </w:tcMar>
-            <w:hideMark/>
-          </w:tcPr>
-          <w:p>
-            <w:pPr>
-              <w:pStyle w:val="a3"/>
-              <w:shd w:val="clear" w:color="auto" w:fill="FFFFFF" w:themeFill="background1"/>
-              <w:rPr>
-                <w:rFonts w:ascii="Times New Roman" w:hAnsi="Times New Roman" w:cs="Times New Roman"/>
-                <w:sz w:val="28"/>
-                <w:szCs w:val="28"/>
-              </w:rPr>
-            </w:pPr>
-            <w:r>
-              <w:rPr>
-                <w:rFonts w:ascii="Times New Roman" w:hAnsi="Times New Roman" w:cs="Times New Roman"/>
-                <w:sz w:val="28"/>
-                <w:szCs w:val="28"/>
-              </w:rPr>
-              <w:t>О</w:t>
-            </w:r>
-            <w:r>
-              <w:rPr>
-                <w:rFonts w:ascii="Times New Roman" w:hAnsi="Times New Roman" w:cs="Times New Roman"/>
-                <w:sz w:val="28"/>
-                <w:szCs w:val="28"/>
-              </w:rPr>
-              <w:t>птимизация</w:t>
-            </w:r>
-          </w:p>
-        </w:tc>
-        <w:tc>
-          <w:tcPr>
-            <w:tcW w:w="1701" w:type="dxa"/>
-            <w:tcBorders>
-              <w:top w:val="single" w:sz="8" w:space="0" w:color="000000"/>
-              <w:left w:val="single" w:sz="8" w:space="0" w:color="000000"/>
-              <w:bottom w:val="single" w:sz="8" w:space="0" w:color="000000"/>
-              <w:right w:val="single" w:sz="8" w:space="0" w:color="000000"/>
-            </w:tcBorders>
-            <w:shd w:val="clear" w:color="auto" w:fill="auto"/>
-            <w:tcMar>
-              <w:top w:w="72" w:type="dxa"/>
-              <w:left w:w="144" w:type="dxa"/>
-              <w:bottom w:w="72" w:type="dxa"/>
-              <w:right w:w="144" w:type="dxa"/>
-            </w:tcMar>
-            <w:hideMark/>
-          </w:tcPr>
-          <w:p>
-            <w:pPr>
-              <w:pStyle w:val="a3"/>
-              <w:shd w:val="clear" w:color="auto" w:fill="FFFFFF" w:themeFill="background1"/>
-              <w:rPr>
-                <w:rFonts w:ascii="Times New Roman" w:hAnsi="Times New Roman" w:cs="Times New Roman"/>
-                <w:caps/>
-                <w:sz w:val="28"/>
-                <w:szCs w:val="28"/>
-              </w:rPr>
-            </w:pPr>
-            <w:r>
-              <w:rPr>
-                <w:rFonts w:ascii="Times New Roman" w:hAnsi="Times New Roman" w:cs="Times New Roman"/>
-                <w:sz w:val="28"/>
-                <w:szCs w:val="28"/>
-                <w:lang w:val="en-US"/>
-              </w:rPr>
-              <w:t>Z</w:t>
-            </w:r>
-            <w:r>
-              <w:rPr>
-                <w:rFonts w:ascii="Times New Roman" w:hAnsi="Times New Roman" w:cs="Times New Roman"/>
-                <w:sz w:val="28"/>
-                <w:szCs w:val="28"/>
-                <w:lang w:val="en-US"/>
-              </w:rPr>
-              <w:t>9</w:t>
-            </w:r>
-          </w:p>
-        </w:tc>
-        <w:tc>
-          <w:tcPr>
-            <w:tcW w:w="544" w:type="dxa"/>
-            <w:tcBorders>
-              <w:top w:val="single" w:sz="8" w:space="0" w:color="000000"/>
-              <w:left w:val="single" w:sz="8" w:space="0" w:color="000000"/>
-              <w:bottom w:val="single" w:sz="8" w:space="0" w:color="000000"/>
-              <w:right w:val="single" w:sz="8" w:space="0" w:color="000000"/>
-            </w:tcBorders>
-            <w:shd w:val="clear" w:color="auto" w:fill="auto"/>
-            <w:tcMar>
-              <w:top w:w="72" w:type="dxa"/>
-              <w:left w:w="144" w:type="dxa"/>
-              <w:bottom w:w="72" w:type="dxa"/>
-              <w:right w:w="144" w:type="dxa"/>
-            </w:tcMar>
-            <w:hideMark/>
-          </w:tcPr>
-          <w:p>
-            <w:pPr>
-              <w:pStyle w:val="a3"/>
-              <w:shd w:val="clear" w:color="auto" w:fill="FFFFFF" w:themeFill="background1"/>
-              <w:rPr>
-                <w:rFonts w:ascii="Times New Roman" w:hAnsi="Times New Roman" w:cs="Times New Roman"/>
-                <w:sz w:val="28"/>
-                <w:szCs w:val="28"/>
-              </w:rPr>
-            </w:pPr>
-            <w:r>
-              <w:rPr>
-                <w:rFonts w:ascii="Times New Roman" w:hAnsi="Times New Roman" w:cs="Times New Roman"/>
-                <w:sz w:val="28"/>
-                <w:szCs w:val="28"/>
-              </w:rPr>
-              <w:t>2</w:t>
-            </w:r>
-          </w:p>
-        </w:tc>
-      </w:tr>
-      <w:tr>
-        <w:trPr>
-          <w:trHeight w:val="657"/>
-        </w:trPr>
-        <w:tc>
-          <w:tcPr>
-            <w:tcW w:w="2258" w:type="dxa"/>
-            <w:tcBorders>
-              <w:top w:val="single" w:sz="8" w:space="0" w:color="000000"/>
-              <w:left w:val="single" w:sz="8" w:space="0" w:color="000000"/>
-              <w:bottom w:val="single" w:sz="8" w:space="0" w:color="000000"/>
-              <w:right w:val="single" w:sz="8" w:space="0" w:color="000000"/>
-            </w:tcBorders>
-            <w:shd w:val="clear" w:color="auto" w:fill="auto"/>
-            <w:tcMar>
-              <w:top w:w="72" w:type="dxa"/>
-              <w:left w:w="144" w:type="dxa"/>
-              <w:bottom w:w="72" w:type="dxa"/>
-              <w:right w:w="144" w:type="dxa"/>
-            </w:tcMar>
-            <w:hideMark/>
-          </w:tcPr>
-          <w:p>
-            <w:pPr>
-              <w:pStyle w:val="a3"/>
-              <w:shd w:val="clear" w:color="auto" w:fill="FFFFFF" w:themeFill="background1"/>
-              <w:ind w:firstLine="709"/>
-              <w:rPr>
-                <w:rFonts w:ascii="Times New Roman" w:hAnsi="Times New Roman" w:cs="Times New Roman"/>
-                <w:sz w:val="28"/>
-                <w:szCs w:val="28"/>
-                <w:lang w:val="en-US"/>
-              </w:rPr>
-            </w:pPr>
-            <w:r>
-              <w:rPr>
-                <w:rFonts w:ascii="Times New Roman" w:hAnsi="Times New Roman" w:cs="Times New Roman"/>
-                <w:sz w:val="28"/>
-                <w:szCs w:val="28"/>
-                <w:lang w:val="en-US"/>
-              </w:rPr>
-              <w:t>Z</w:t>
-            </w:r>
-            <w:r>
-              <w:rPr>
-                <w:rFonts w:ascii="Times New Roman" w:hAnsi="Times New Roman" w:cs="Times New Roman"/>
-                <w:sz w:val="28"/>
-                <w:szCs w:val="28"/>
-              </w:rPr>
-              <w:t>1</w:t>
-            </w:r>
-            <w:r>
-              <w:rPr>
-                <w:rFonts w:ascii="Times New Roman" w:hAnsi="Times New Roman" w:cs="Times New Roman"/>
-                <w:sz w:val="28"/>
-                <w:szCs w:val="28"/>
-                <w:lang w:val="en-US"/>
-              </w:rPr>
-              <w:t>7</w:t>
             </w:r>
           </w:p>
         </w:tc>
@@ -3930,7 +3726,6 @@
           <w:lang w:eastAsia="ru-RU"/>
           <w14:ligatures w14:val="standardContextual"/>
         </w:rPr>
-        <w:lastRenderedPageBreak/>
         <w:t>1.</w:t>
       </w:r>
       <w:r>
@@ -4021,10 +3816,10 @@
         </w:rPr>
         <w:lastRenderedPageBreak/>
         <w:drawing>
-          <wp:inline distT="0" distB="0" distL="0" distR="0" wp14:anchorId="508A4D40" wp14:editId="1760B1EB">
-            <wp:extent cx="1809750" cy="8530426"/>
-            <wp:effectExtent l="0" t="0" r="0" b="4445"/>
-            <wp:docPr id="1" name="Рисунок 1"/>
+          <wp:inline distT="0" distB="0" distL="0" distR="0" wp14:anchorId="6665CA3F" wp14:editId="30E193D5">
+            <wp:extent cx="2095500" cy="9248775"/>
+            <wp:effectExtent l="0" t="0" r="0" b="9525"/>
+            <wp:docPr id="2" name="Рисунок 2"/>
             <wp:cNvGraphicFramePr>
               <a:graphicFrameLocks xmlns:a="http://schemas.openxmlformats.org/drawingml/2006/main" noChangeAspect="1"/>
             </wp:cNvGraphicFramePr>
@@ -4032,7 +3827,7 @@
               <a:graphicData uri="http://schemas.openxmlformats.org/drawingml/2006/picture">
                 <pic:pic xmlns:pic="http://schemas.openxmlformats.org/drawingml/2006/picture">
                   <pic:nvPicPr>
-                    <pic:cNvPr id="0" name="Picture 1"/>
+                    <pic:cNvPr id="0" name="Picture 3"/>
                     <pic:cNvPicPr>
                       <a:picLocks noChangeAspect="1" noChangeArrowheads="1"/>
                     </pic:cNvPicPr>
@@ -4053,7 +3848,7 @@
                   <pic:spPr bwMode="auto">
                     <a:xfrm>
                       <a:off x="0" y="0"/>
-                      <a:ext cx="1809750" cy="8530426"/>
+                      <a:ext cx="2095500" cy="9248775"/>
                     </a:xfrm>
                     <a:prstGeom prst="rect">
                       <a:avLst/>
@@ -4097,7 +3892,6 @@
           <w:sz w:val="28"/>
           <w:szCs w:val="28"/>
         </w:rPr>
-        <w:lastRenderedPageBreak/>
         <w:t>Задачи, принадлежащие критическ</w:t>
       </w:r>
       <w:r>
